--- a/Notes/My_Notes.docx
+++ b/Notes/My_Notes.docx
@@ -70,10 +70,31 @@
     <w:p>
       <w:pPr>
         <w:pStyle w:val="ListParagraph"/>
-        <w:numPr>
-          <w:ilvl w:val="0"/>
-          <w:numId w:val="1"/>
-        </w:numPr>
+      </w:pPr>
+    </w:p>
+    <w:p>
+      <w:pPr>
+        <w:pStyle w:val="ListParagraph"/>
+      </w:pPr>
+    </w:p>
+    <w:p>
+      <w:pPr>
+        <w:pStyle w:val="ListParagraph"/>
+      </w:pPr>
+    </w:p>
+    <w:p>
+      <w:pPr>
+        <w:pStyle w:val="ListParagraph"/>
+      </w:pPr>
+    </w:p>
+    <w:p>
+      <w:pPr>
+        <w:pStyle w:val="ListParagraph"/>
+      </w:pPr>
+    </w:p>
+    <w:p>
+      <w:pPr>
+        <w:pStyle w:val="ListParagraph"/>
       </w:pPr>
     </w:p>
     <w:p>
@@ -286,50 +307,6 @@
       <w:pPr>
         <w:rPr>
           <w:rFonts w:ascii="Arial" w:eastAsia="Times New Roman" w:hAnsi="Arial" w:cs="Arial"/>
-          <w:color w:val="D1D5DB"/>
-          <w:kern w:val="0"/>
-          <w:lang w:eastAsia="en-IN"/>
-          <w14:ligatures w14:val="none"/>
-        </w:rPr>
-      </w:pPr>
-    </w:p>
-    <w:p>
-      <w:pPr>
-        <w:rPr>
-          <w:rFonts w:ascii="Arial" w:eastAsia="Times New Roman" w:hAnsi="Arial" w:cs="Arial"/>
-          <w:color w:val="D1D5DB"/>
-          <w:kern w:val="0"/>
-          <w:lang w:eastAsia="en-IN"/>
-          <w14:ligatures w14:val="none"/>
-        </w:rPr>
-      </w:pPr>
-    </w:p>
-    <w:p>
-      <w:pPr>
-        <w:rPr>
-          <w:rFonts w:ascii="Arial" w:eastAsia="Times New Roman" w:hAnsi="Arial" w:cs="Arial"/>
-          <w:color w:val="D1D5DB"/>
-          <w:kern w:val="0"/>
-          <w:lang w:eastAsia="en-IN"/>
-          <w14:ligatures w14:val="none"/>
-        </w:rPr>
-      </w:pPr>
-    </w:p>
-    <w:p>
-      <w:pPr>
-        <w:rPr>
-          <w:rFonts w:ascii="Arial" w:eastAsia="Times New Roman" w:hAnsi="Arial" w:cs="Arial"/>
-          <w:color w:val="D1D5DB"/>
-          <w:kern w:val="0"/>
-          <w:lang w:eastAsia="en-IN"/>
-          <w14:ligatures w14:val="none"/>
-        </w:rPr>
-      </w:pPr>
-    </w:p>
-    <w:p>
-      <w:pPr>
-        <w:rPr>
-          <w:rFonts w:ascii="Arial" w:eastAsia="Times New Roman" w:hAnsi="Arial" w:cs="Arial"/>
           <w:b/>
           <w:bCs/>
           <w:lang w:eastAsia="en-IN"/>
@@ -511,6 +488,14 @@
         </w:rPr>
         <w:t>&lt;/html&gt;</w:t>
       </w:r>
+    </w:p>
+    <w:p>
+      <w:pPr>
+        <w:rPr>
+          <w:rFonts w:ascii="Arial" w:eastAsia="Times New Roman" w:hAnsi="Arial" w:cs="Arial"/>
+          <w:lang w:eastAsia="en-IN"/>
+        </w:rPr>
+      </w:pPr>
     </w:p>
     <w:p>
       <w:pPr>
@@ -1049,6 +1034,7 @@
           <w:b/>
           <w:bCs/>
         </w:rPr>
+        <w:lastRenderedPageBreak/>
         <w:t>HTML Root Element</w:t>
       </w:r>
     </w:p>
@@ -1142,7 +1128,6 @@
         <w:rPr>
           <w:noProof/>
         </w:rPr>
-        <w:lastRenderedPageBreak/>
         <w:drawing>
           <wp:inline distT="0" distB="0" distL="0" distR="0" wp14:anchorId="51DF1243" wp14:editId="1166F150">
             <wp:extent cx="5731510" cy="5210175"/>
@@ -1240,12 +1225,10 @@
     </w:p>
     <w:p>
       <w:r>
-        <w:lastRenderedPageBreak/>
         <w:t>&lt;/html&gt;</w:t>
       </w:r>
-      <w:r>
-        <w:t xml:space="preserve"> </w:t>
-      </w:r>
+    </w:p>
+    <w:p>
       <w:r>
         <w:rPr>
           <w:noProof/>
@@ -1466,7 +1449,6 @@
           <w:b/>
           <w:bCs/>
         </w:rPr>
-        <w:lastRenderedPageBreak/>
         <w:t>Text Formatting Tags</w:t>
       </w:r>
     </w:p>
@@ -1847,7 +1829,6 @@
         </w:numPr>
       </w:pPr>
       <w:r>
-        <w:lastRenderedPageBreak/>
         <w:t>&lt;</w:t>
       </w:r>
       <w:proofErr w:type="spellStart"/>
@@ -1991,6 +1972,259 @@
           <w:bCs/>
         </w:rPr>
         <w:t>Paired and Unpaired HTML Tags</w:t>
+      </w:r>
+    </w:p>
+    <w:p>
+      <w:pPr>
+        <w:rPr>
+          <w:b/>
+          <w:bCs/>
+        </w:rPr>
+      </w:pPr>
+      <w:r>
+        <w:rPr>
+          <w:b/>
+          <w:bCs/>
+        </w:rPr>
+        <w:t>1. Paired Tags (Container Tags)</w:t>
+      </w:r>
+    </w:p>
+    <w:p>
+      <w:pPr>
+        <w:numPr>
+          <w:ilvl w:val="0"/>
+          <w:numId w:val="11"/>
+        </w:numPr>
+      </w:pPr>
+      <w:r>
+        <w:rPr>
+          <w:b/>
+          <w:bCs/>
+        </w:rPr>
+        <w:t>Opening Tag</w:t>
+      </w:r>
+      <w:r>
+        <w:t>: The opening tag starts with &lt; and ends with &gt;. For example, &lt;p&gt;.</w:t>
+      </w:r>
+    </w:p>
+    <w:p>
+      <w:pPr>
+        <w:numPr>
+          <w:ilvl w:val="0"/>
+          <w:numId w:val="11"/>
+        </w:numPr>
+      </w:pPr>
+      <w:r>
+        <w:rPr>
+          <w:b/>
+          <w:bCs/>
+        </w:rPr>
+        <w:t>Closing Tag</w:t>
+      </w:r>
+      <w:r>
+        <w:t>: The closing tag also starts with &lt; but includes a forward slash / before the tag name, and ends with &gt;. For example, &lt;/p&gt;.</w:t>
+      </w:r>
+    </w:p>
+    <w:p>
+      <w:pPr>
+        <w:rPr>
+          <w:b/>
+          <w:bCs/>
+        </w:rPr>
+      </w:pPr>
+      <w:r>
+        <w:rPr>
+          <w:b/>
+          <w:bCs/>
+        </w:rPr>
+        <w:t>Examples:</w:t>
+      </w:r>
+    </w:p>
+    <w:p>
+      <w:pPr>
+        <w:numPr>
+          <w:ilvl w:val="0"/>
+          <w:numId w:val="12"/>
+        </w:numPr>
+      </w:pPr>
+      <w:r>
+        <w:t xml:space="preserve">Paragraphs: &lt;p&gt;This is a </w:t>
+      </w:r>
+      <w:proofErr w:type="gramStart"/>
+      <w:r>
+        <w:t>paragraph.&lt;</w:t>
+      </w:r>
+      <w:proofErr w:type="gramEnd"/>
+      <w:r>
+        <w:t>/p&gt;</w:t>
+      </w:r>
+    </w:p>
+    <w:p>
+      <w:pPr>
+        <w:numPr>
+          <w:ilvl w:val="0"/>
+          <w:numId w:val="12"/>
+        </w:numPr>
+      </w:pPr>
+      <w:r>
+        <w:t xml:space="preserve">Headings: &lt;h1&gt;This is a </w:t>
+      </w:r>
+      <w:proofErr w:type="gramStart"/>
+      <w:r>
+        <w:t>heading.&lt;</w:t>
+      </w:r>
+      <w:proofErr w:type="gramEnd"/>
+      <w:r>
+        <w:t>/h1&gt;</w:t>
+      </w:r>
+    </w:p>
+    <w:p>
+      <w:pPr>
+        <w:rPr>
+          <w:b/>
+          <w:bCs/>
+        </w:rPr>
+      </w:pPr>
+      <w:r>
+        <w:rPr>
+          <w:b/>
+          <w:bCs/>
+        </w:rPr>
+        <w:t>2. Unpaired Tags (Self-Closing Tags or Stand-Alone Tags)</w:t>
+      </w:r>
+    </w:p>
+    <w:p>
+      <w:pPr>
+        <w:numPr>
+          <w:ilvl w:val="0"/>
+          <w:numId w:val="13"/>
+        </w:numPr>
+      </w:pPr>
+      <w:r>
+        <w:rPr>
+          <w:b/>
+          <w:bCs/>
+        </w:rPr>
+        <w:t>Self-Closing Tag</w:t>
+      </w:r>
+      <w:r>
+        <w:t>: A self-closing tag starts with &lt; and ends with /&gt; (though the / is optional in HTML5). For example, &lt;</w:t>
+      </w:r>
+      <w:proofErr w:type="spellStart"/>
+      <w:r>
+        <w:t>img</w:t>
+      </w:r>
+      <w:proofErr w:type="spellEnd"/>
+      <w:r>
+        <w:t xml:space="preserve"> /&gt; or &lt;</w:t>
+      </w:r>
+      <w:proofErr w:type="spellStart"/>
+      <w:r>
+        <w:t>br</w:t>
+      </w:r>
+      <w:proofErr w:type="spellEnd"/>
+      <w:r>
+        <w:t>&gt;.</w:t>
+      </w:r>
+    </w:p>
+    <w:p>
+      <w:r>
+        <w:rPr>
+          <w:b/>
+          <w:bCs/>
+        </w:rPr>
+        <w:t>Note:</w:t>
+      </w:r>
+      <w:r>
+        <w:t> Later if you happen to use React or a framework like Next.js, you will have to close the tag like this &lt;</w:t>
+      </w:r>
+      <w:proofErr w:type="spellStart"/>
+      <w:r>
+        <w:t>br</w:t>
+      </w:r>
+      <w:proofErr w:type="spellEnd"/>
+      <w:r>
+        <w:t xml:space="preserve">/&gt; &lt;hr/&gt;. </w:t>
+      </w:r>
+      <w:proofErr w:type="gramStart"/>
+      <w:r>
+        <w:t>So</w:t>
+      </w:r>
+      <w:proofErr w:type="gramEnd"/>
+      <w:r>
+        <w:t xml:space="preserve"> it is better to cultivate the habit!</w:t>
+      </w:r>
+    </w:p>
+    <w:p>
+      <w:pPr>
+        <w:rPr>
+          <w:b/>
+          <w:bCs/>
+        </w:rPr>
+      </w:pPr>
+      <w:r>
+        <w:rPr>
+          <w:b/>
+          <w:bCs/>
+        </w:rPr>
+        <w:t>Examples of self-closing tags:</w:t>
+      </w:r>
+    </w:p>
+    <w:p>
+      <w:pPr>
+        <w:numPr>
+          <w:ilvl w:val="0"/>
+          <w:numId w:val="14"/>
+        </w:numPr>
+      </w:pPr>
+      <w:r>
+        <w:t>Line Break: &lt;</w:t>
+      </w:r>
+      <w:proofErr w:type="spellStart"/>
+      <w:r>
+        <w:t>br</w:t>
+      </w:r>
+      <w:proofErr w:type="spellEnd"/>
+      <w:r>
+        <w:t>/&gt;</w:t>
+      </w:r>
+    </w:p>
+    <w:p>
+      <w:pPr>
+        <w:numPr>
+          <w:ilvl w:val="0"/>
+          <w:numId w:val="14"/>
+        </w:numPr>
+      </w:pPr>
+      <w:r>
+        <w:t>Horizontal Rule: &lt;hr/&gt;</w:t>
+      </w:r>
+    </w:p>
+    <w:p>
+      <w:pPr>
+        <w:numPr>
+          <w:ilvl w:val="0"/>
+          <w:numId w:val="14"/>
+        </w:numPr>
+      </w:pPr>
+      <w:r>
+        <w:t>Image: &lt;</w:t>
+      </w:r>
+      <w:proofErr w:type="spellStart"/>
+      <w:r>
+        <w:t>img</w:t>
+      </w:r>
+      <w:proofErr w:type="spellEnd"/>
+      <w:r>
+        <w:t xml:space="preserve"> </w:t>
+      </w:r>
+      <w:proofErr w:type="spellStart"/>
+      <w:r>
+        <w:t>src</w:t>
+      </w:r>
+      <w:proofErr w:type="spellEnd"/>
+      <w:r>
+        <w:t>="image.jpg" alt="An example image"/&gt;</w:t>
       </w:r>
     </w:p>
     <w:p/>
@@ -2185,6 +2419,155 @@
     </w:lvl>
   </w:abstractNum>
   <w:abstractNum w:abstractNumId="1" w15:restartNumberingAfterBreak="0">
+    <w:nsid w:val="02BE5968"/>
+    <w:multiLevelType w:val="multilevel"/>
+    <w:tmpl w:val="4D58AD8A"/>
+    <w:lvl w:ilvl="0">
+      <w:start w:val="1"/>
+      <w:numFmt w:val="bullet"/>
+      <w:lvlText w:val=""/>
+      <w:lvlJc w:val="left"/>
+      <w:pPr>
+        <w:tabs>
+          <w:tab w:val="num" w:pos="720"/>
+        </w:tabs>
+        <w:ind w:left="720" w:hanging="360"/>
+      </w:pPr>
+      <w:rPr>
+        <w:rFonts w:ascii="Symbol" w:hAnsi="Symbol" w:hint="default"/>
+        <w:sz w:val="20"/>
+      </w:rPr>
+    </w:lvl>
+    <w:lvl w:ilvl="1" w:tentative="1">
+      <w:start w:val="1"/>
+      <w:numFmt w:val="bullet"/>
+      <w:lvlText w:val=""/>
+      <w:lvlJc w:val="left"/>
+      <w:pPr>
+        <w:tabs>
+          <w:tab w:val="num" w:pos="1440"/>
+        </w:tabs>
+        <w:ind w:left="1440" w:hanging="360"/>
+      </w:pPr>
+      <w:rPr>
+        <w:rFonts w:ascii="Symbol" w:hAnsi="Symbol" w:hint="default"/>
+        <w:sz w:val="20"/>
+      </w:rPr>
+    </w:lvl>
+    <w:lvl w:ilvl="2" w:tentative="1">
+      <w:start w:val="1"/>
+      <w:numFmt w:val="bullet"/>
+      <w:lvlText w:val=""/>
+      <w:lvlJc w:val="left"/>
+      <w:pPr>
+        <w:tabs>
+          <w:tab w:val="num" w:pos="2160"/>
+        </w:tabs>
+        <w:ind w:left="2160" w:hanging="360"/>
+      </w:pPr>
+      <w:rPr>
+        <w:rFonts w:ascii="Symbol" w:hAnsi="Symbol" w:hint="default"/>
+        <w:sz w:val="20"/>
+      </w:rPr>
+    </w:lvl>
+    <w:lvl w:ilvl="3" w:tentative="1">
+      <w:start w:val="1"/>
+      <w:numFmt w:val="bullet"/>
+      <w:lvlText w:val=""/>
+      <w:lvlJc w:val="left"/>
+      <w:pPr>
+        <w:tabs>
+          <w:tab w:val="num" w:pos="2880"/>
+        </w:tabs>
+        <w:ind w:left="2880" w:hanging="360"/>
+      </w:pPr>
+      <w:rPr>
+        <w:rFonts w:ascii="Symbol" w:hAnsi="Symbol" w:hint="default"/>
+        <w:sz w:val="20"/>
+      </w:rPr>
+    </w:lvl>
+    <w:lvl w:ilvl="4" w:tentative="1">
+      <w:start w:val="1"/>
+      <w:numFmt w:val="bullet"/>
+      <w:lvlText w:val=""/>
+      <w:lvlJc w:val="left"/>
+      <w:pPr>
+        <w:tabs>
+          <w:tab w:val="num" w:pos="3600"/>
+        </w:tabs>
+        <w:ind w:left="3600" w:hanging="360"/>
+      </w:pPr>
+      <w:rPr>
+        <w:rFonts w:ascii="Symbol" w:hAnsi="Symbol" w:hint="default"/>
+        <w:sz w:val="20"/>
+      </w:rPr>
+    </w:lvl>
+    <w:lvl w:ilvl="5" w:tentative="1">
+      <w:start w:val="1"/>
+      <w:numFmt w:val="bullet"/>
+      <w:lvlText w:val=""/>
+      <w:lvlJc w:val="left"/>
+      <w:pPr>
+        <w:tabs>
+          <w:tab w:val="num" w:pos="4320"/>
+        </w:tabs>
+        <w:ind w:left="4320" w:hanging="360"/>
+      </w:pPr>
+      <w:rPr>
+        <w:rFonts w:ascii="Symbol" w:hAnsi="Symbol" w:hint="default"/>
+        <w:sz w:val="20"/>
+      </w:rPr>
+    </w:lvl>
+    <w:lvl w:ilvl="6" w:tentative="1">
+      <w:start w:val="1"/>
+      <w:numFmt w:val="bullet"/>
+      <w:lvlText w:val=""/>
+      <w:lvlJc w:val="left"/>
+      <w:pPr>
+        <w:tabs>
+          <w:tab w:val="num" w:pos="5040"/>
+        </w:tabs>
+        <w:ind w:left="5040" w:hanging="360"/>
+      </w:pPr>
+      <w:rPr>
+        <w:rFonts w:ascii="Symbol" w:hAnsi="Symbol" w:hint="default"/>
+        <w:sz w:val="20"/>
+      </w:rPr>
+    </w:lvl>
+    <w:lvl w:ilvl="7" w:tentative="1">
+      <w:start w:val="1"/>
+      <w:numFmt w:val="bullet"/>
+      <w:lvlText w:val=""/>
+      <w:lvlJc w:val="left"/>
+      <w:pPr>
+        <w:tabs>
+          <w:tab w:val="num" w:pos="5760"/>
+        </w:tabs>
+        <w:ind w:left="5760" w:hanging="360"/>
+      </w:pPr>
+      <w:rPr>
+        <w:rFonts w:ascii="Symbol" w:hAnsi="Symbol" w:hint="default"/>
+        <w:sz w:val="20"/>
+      </w:rPr>
+    </w:lvl>
+    <w:lvl w:ilvl="8" w:tentative="1">
+      <w:start w:val="1"/>
+      <w:numFmt w:val="bullet"/>
+      <w:lvlText w:val=""/>
+      <w:lvlJc w:val="left"/>
+      <w:pPr>
+        <w:tabs>
+          <w:tab w:val="num" w:pos="6480"/>
+        </w:tabs>
+        <w:ind w:left="6480" w:hanging="360"/>
+      </w:pPr>
+      <w:rPr>
+        <w:rFonts w:ascii="Symbol" w:hAnsi="Symbol" w:hint="default"/>
+        <w:sz w:val="20"/>
+      </w:rPr>
+    </w:lvl>
+  </w:abstractNum>
+  <w:abstractNum w:abstractNumId="2" w15:restartNumberingAfterBreak="0">
     <w:nsid w:val="06BA2E96"/>
     <w:multiLevelType w:val="multilevel"/>
     <w:tmpl w:val="D8444C40"/>
@@ -2297,7 +2680,7 @@
       </w:pPr>
     </w:lvl>
   </w:abstractNum>
-  <w:abstractNum w:abstractNumId="2" w15:restartNumberingAfterBreak="0">
+  <w:abstractNum w:abstractNumId="3" w15:restartNumberingAfterBreak="0">
     <w:nsid w:val="167239DF"/>
     <w:multiLevelType w:val="hybridMultilevel"/>
     <w:tmpl w:val="CADCF3C6"/>
@@ -2410,7 +2793,156 @@
       </w:rPr>
     </w:lvl>
   </w:abstractNum>
-  <w:abstractNum w:abstractNumId="3" w15:restartNumberingAfterBreak="0">
+  <w:abstractNum w:abstractNumId="4" w15:restartNumberingAfterBreak="0">
+    <w:nsid w:val="1A487763"/>
+    <w:multiLevelType w:val="multilevel"/>
+    <w:tmpl w:val="E13C4944"/>
+    <w:lvl w:ilvl="0">
+      <w:start w:val="1"/>
+      <w:numFmt w:val="bullet"/>
+      <w:lvlText w:val=""/>
+      <w:lvlJc w:val="left"/>
+      <w:pPr>
+        <w:tabs>
+          <w:tab w:val="num" w:pos="720"/>
+        </w:tabs>
+        <w:ind w:left="720" w:hanging="360"/>
+      </w:pPr>
+      <w:rPr>
+        <w:rFonts w:ascii="Symbol" w:hAnsi="Symbol" w:hint="default"/>
+        <w:sz w:val="20"/>
+      </w:rPr>
+    </w:lvl>
+    <w:lvl w:ilvl="1" w:tentative="1">
+      <w:start w:val="1"/>
+      <w:numFmt w:val="bullet"/>
+      <w:lvlText w:val=""/>
+      <w:lvlJc w:val="left"/>
+      <w:pPr>
+        <w:tabs>
+          <w:tab w:val="num" w:pos="1440"/>
+        </w:tabs>
+        <w:ind w:left="1440" w:hanging="360"/>
+      </w:pPr>
+      <w:rPr>
+        <w:rFonts w:ascii="Symbol" w:hAnsi="Symbol" w:hint="default"/>
+        <w:sz w:val="20"/>
+      </w:rPr>
+    </w:lvl>
+    <w:lvl w:ilvl="2" w:tentative="1">
+      <w:start w:val="1"/>
+      <w:numFmt w:val="bullet"/>
+      <w:lvlText w:val=""/>
+      <w:lvlJc w:val="left"/>
+      <w:pPr>
+        <w:tabs>
+          <w:tab w:val="num" w:pos="2160"/>
+        </w:tabs>
+        <w:ind w:left="2160" w:hanging="360"/>
+      </w:pPr>
+      <w:rPr>
+        <w:rFonts w:ascii="Symbol" w:hAnsi="Symbol" w:hint="default"/>
+        <w:sz w:val="20"/>
+      </w:rPr>
+    </w:lvl>
+    <w:lvl w:ilvl="3" w:tentative="1">
+      <w:start w:val="1"/>
+      <w:numFmt w:val="bullet"/>
+      <w:lvlText w:val=""/>
+      <w:lvlJc w:val="left"/>
+      <w:pPr>
+        <w:tabs>
+          <w:tab w:val="num" w:pos="2880"/>
+        </w:tabs>
+        <w:ind w:left="2880" w:hanging="360"/>
+      </w:pPr>
+      <w:rPr>
+        <w:rFonts w:ascii="Symbol" w:hAnsi="Symbol" w:hint="default"/>
+        <w:sz w:val="20"/>
+      </w:rPr>
+    </w:lvl>
+    <w:lvl w:ilvl="4" w:tentative="1">
+      <w:start w:val="1"/>
+      <w:numFmt w:val="bullet"/>
+      <w:lvlText w:val=""/>
+      <w:lvlJc w:val="left"/>
+      <w:pPr>
+        <w:tabs>
+          <w:tab w:val="num" w:pos="3600"/>
+        </w:tabs>
+        <w:ind w:left="3600" w:hanging="360"/>
+      </w:pPr>
+      <w:rPr>
+        <w:rFonts w:ascii="Symbol" w:hAnsi="Symbol" w:hint="default"/>
+        <w:sz w:val="20"/>
+      </w:rPr>
+    </w:lvl>
+    <w:lvl w:ilvl="5" w:tentative="1">
+      <w:start w:val="1"/>
+      <w:numFmt w:val="bullet"/>
+      <w:lvlText w:val=""/>
+      <w:lvlJc w:val="left"/>
+      <w:pPr>
+        <w:tabs>
+          <w:tab w:val="num" w:pos="4320"/>
+        </w:tabs>
+        <w:ind w:left="4320" w:hanging="360"/>
+      </w:pPr>
+      <w:rPr>
+        <w:rFonts w:ascii="Symbol" w:hAnsi="Symbol" w:hint="default"/>
+        <w:sz w:val="20"/>
+      </w:rPr>
+    </w:lvl>
+    <w:lvl w:ilvl="6" w:tentative="1">
+      <w:start w:val="1"/>
+      <w:numFmt w:val="bullet"/>
+      <w:lvlText w:val=""/>
+      <w:lvlJc w:val="left"/>
+      <w:pPr>
+        <w:tabs>
+          <w:tab w:val="num" w:pos="5040"/>
+        </w:tabs>
+        <w:ind w:left="5040" w:hanging="360"/>
+      </w:pPr>
+      <w:rPr>
+        <w:rFonts w:ascii="Symbol" w:hAnsi="Symbol" w:hint="default"/>
+        <w:sz w:val="20"/>
+      </w:rPr>
+    </w:lvl>
+    <w:lvl w:ilvl="7" w:tentative="1">
+      <w:start w:val="1"/>
+      <w:numFmt w:val="bullet"/>
+      <w:lvlText w:val=""/>
+      <w:lvlJc w:val="left"/>
+      <w:pPr>
+        <w:tabs>
+          <w:tab w:val="num" w:pos="5760"/>
+        </w:tabs>
+        <w:ind w:left="5760" w:hanging="360"/>
+      </w:pPr>
+      <w:rPr>
+        <w:rFonts w:ascii="Symbol" w:hAnsi="Symbol" w:hint="default"/>
+        <w:sz w:val="20"/>
+      </w:rPr>
+    </w:lvl>
+    <w:lvl w:ilvl="8" w:tentative="1">
+      <w:start w:val="1"/>
+      <w:numFmt w:val="bullet"/>
+      <w:lvlText w:val=""/>
+      <w:lvlJc w:val="left"/>
+      <w:pPr>
+        <w:tabs>
+          <w:tab w:val="num" w:pos="6480"/>
+        </w:tabs>
+        <w:ind w:left="6480" w:hanging="360"/>
+      </w:pPr>
+      <w:rPr>
+        <w:rFonts w:ascii="Symbol" w:hAnsi="Symbol" w:hint="default"/>
+        <w:sz w:val="20"/>
+      </w:rPr>
+    </w:lvl>
+  </w:abstractNum>
+  <w:abstractNum w:abstractNumId="5" w15:restartNumberingAfterBreak="0">
     <w:nsid w:val="202F5399"/>
     <w:multiLevelType w:val="multilevel"/>
     <w:tmpl w:val="BB5A11AE"/>
@@ -2523,7 +3055,7 @@
       </w:pPr>
     </w:lvl>
   </w:abstractNum>
-  <w:abstractNum w:abstractNumId="4" w15:restartNumberingAfterBreak="0">
+  <w:abstractNum w:abstractNumId="6" w15:restartNumberingAfterBreak="0">
     <w:nsid w:val="257403C2"/>
     <w:multiLevelType w:val="multilevel"/>
     <w:tmpl w:val="9F4EF776"/>
@@ -2636,7 +3168,7 @@
       </w:pPr>
     </w:lvl>
   </w:abstractNum>
-  <w:abstractNum w:abstractNumId="5" w15:restartNumberingAfterBreak="0">
+  <w:abstractNum w:abstractNumId="7" w15:restartNumberingAfterBreak="0">
     <w:nsid w:val="28B14DC6"/>
     <w:multiLevelType w:val="multilevel"/>
     <w:tmpl w:val="D920575A"/>
@@ -2749,7 +3281,156 @@
       </w:pPr>
     </w:lvl>
   </w:abstractNum>
-  <w:abstractNum w:abstractNumId="6" w15:restartNumberingAfterBreak="0">
+  <w:abstractNum w:abstractNumId="8" w15:restartNumberingAfterBreak="0">
+    <w:nsid w:val="3516551D"/>
+    <w:multiLevelType w:val="multilevel"/>
+    <w:tmpl w:val="11F8CE20"/>
+    <w:lvl w:ilvl="0">
+      <w:start w:val="1"/>
+      <w:numFmt w:val="bullet"/>
+      <w:lvlText w:val=""/>
+      <w:lvlJc w:val="left"/>
+      <w:pPr>
+        <w:tabs>
+          <w:tab w:val="num" w:pos="720"/>
+        </w:tabs>
+        <w:ind w:left="720" w:hanging="360"/>
+      </w:pPr>
+      <w:rPr>
+        <w:rFonts w:ascii="Symbol" w:hAnsi="Symbol" w:hint="default"/>
+        <w:sz w:val="20"/>
+      </w:rPr>
+    </w:lvl>
+    <w:lvl w:ilvl="1" w:tentative="1">
+      <w:start w:val="1"/>
+      <w:numFmt w:val="bullet"/>
+      <w:lvlText w:val=""/>
+      <w:lvlJc w:val="left"/>
+      <w:pPr>
+        <w:tabs>
+          <w:tab w:val="num" w:pos="1440"/>
+        </w:tabs>
+        <w:ind w:left="1440" w:hanging="360"/>
+      </w:pPr>
+      <w:rPr>
+        <w:rFonts w:ascii="Symbol" w:hAnsi="Symbol" w:hint="default"/>
+        <w:sz w:val="20"/>
+      </w:rPr>
+    </w:lvl>
+    <w:lvl w:ilvl="2" w:tentative="1">
+      <w:start w:val="1"/>
+      <w:numFmt w:val="bullet"/>
+      <w:lvlText w:val=""/>
+      <w:lvlJc w:val="left"/>
+      <w:pPr>
+        <w:tabs>
+          <w:tab w:val="num" w:pos="2160"/>
+        </w:tabs>
+        <w:ind w:left="2160" w:hanging="360"/>
+      </w:pPr>
+      <w:rPr>
+        <w:rFonts w:ascii="Symbol" w:hAnsi="Symbol" w:hint="default"/>
+        <w:sz w:val="20"/>
+      </w:rPr>
+    </w:lvl>
+    <w:lvl w:ilvl="3" w:tentative="1">
+      <w:start w:val="1"/>
+      <w:numFmt w:val="bullet"/>
+      <w:lvlText w:val=""/>
+      <w:lvlJc w:val="left"/>
+      <w:pPr>
+        <w:tabs>
+          <w:tab w:val="num" w:pos="2880"/>
+        </w:tabs>
+        <w:ind w:left="2880" w:hanging="360"/>
+      </w:pPr>
+      <w:rPr>
+        <w:rFonts w:ascii="Symbol" w:hAnsi="Symbol" w:hint="default"/>
+        <w:sz w:val="20"/>
+      </w:rPr>
+    </w:lvl>
+    <w:lvl w:ilvl="4" w:tentative="1">
+      <w:start w:val="1"/>
+      <w:numFmt w:val="bullet"/>
+      <w:lvlText w:val=""/>
+      <w:lvlJc w:val="left"/>
+      <w:pPr>
+        <w:tabs>
+          <w:tab w:val="num" w:pos="3600"/>
+        </w:tabs>
+        <w:ind w:left="3600" w:hanging="360"/>
+      </w:pPr>
+      <w:rPr>
+        <w:rFonts w:ascii="Symbol" w:hAnsi="Symbol" w:hint="default"/>
+        <w:sz w:val="20"/>
+      </w:rPr>
+    </w:lvl>
+    <w:lvl w:ilvl="5" w:tentative="1">
+      <w:start w:val="1"/>
+      <w:numFmt w:val="bullet"/>
+      <w:lvlText w:val=""/>
+      <w:lvlJc w:val="left"/>
+      <w:pPr>
+        <w:tabs>
+          <w:tab w:val="num" w:pos="4320"/>
+        </w:tabs>
+        <w:ind w:left="4320" w:hanging="360"/>
+      </w:pPr>
+      <w:rPr>
+        <w:rFonts w:ascii="Symbol" w:hAnsi="Symbol" w:hint="default"/>
+        <w:sz w:val="20"/>
+      </w:rPr>
+    </w:lvl>
+    <w:lvl w:ilvl="6" w:tentative="1">
+      <w:start w:val="1"/>
+      <w:numFmt w:val="bullet"/>
+      <w:lvlText w:val=""/>
+      <w:lvlJc w:val="left"/>
+      <w:pPr>
+        <w:tabs>
+          <w:tab w:val="num" w:pos="5040"/>
+        </w:tabs>
+        <w:ind w:left="5040" w:hanging="360"/>
+      </w:pPr>
+      <w:rPr>
+        <w:rFonts w:ascii="Symbol" w:hAnsi="Symbol" w:hint="default"/>
+        <w:sz w:val="20"/>
+      </w:rPr>
+    </w:lvl>
+    <w:lvl w:ilvl="7" w:tentative="1">
+      <w:start w:val="1"/>
+      <w:numFmt w:val="bullet"/>
+      <w:lvlText w:val=""/>
+      <w:lvlJc w:val="left"/>
+      <w:pPr>
+        <w:tabs>
+          <w:tab w:val="num" w:pos="5760"/>
+        </w:tabs>
+        <w:ind w:left="5760" w:hanging="360"/>
+      </w:pPr>
+      <w:rPr>
+        <w:rFonts w:ascii="Symbol" w:hAnsi="Symbol" w:hint="default"/>
+        <w:sz w:val="20"/>
+      </w:rPr>
+    </w:lvl>
+    <w:lvl w:ilvl="8" w:tentative="1">
+      <w:start w:val="1"/>
+      <w:numFmt w:val="bullet"/>
+      <w:lvlText w:val=""/>
+      <w:lvlJc w:val="left"/>
+      <w:pPr>
+        <w:tabs>
+          <w:tab w:val="num" w:pos="6480"/>
+        </w:tabs>
+        <w:ind w:left="6480" w:hanging="360"/>
+      </w:pPr>
+      <w:rPr>
+        <w:rFonts w:ascii="Symbol" w:hAnsi="Symbol" w:hint="default"/>
+        <w:sz w:val="20"/>
+      </w:rPr>
+    </w:lvl>
+  </w:abstractNum>
+  <w:abstractNum w:abstractNumId="9" w15:restartNumberingAfterBreak="0">
     <w:nsid w:val="3E144820"/>
     <w:multiLevelType w:val="multilevel"/>
     <w:tmpl w:val="74CE7490"/>
@@ -2898,7 +3579,7 @@
       </w:rPr>
     </w:lvl>
   </w:abstractNum>
-  <w:abstractNum w:abstractNumId="7" w15:restartNumberingAfterBreak="0">
+  <w:abstractNum w:abstractNumId="10" w15:restartNumberingAfterBreak="0">
     <w:nsid w:val="43210055"/>
     <w:multiLevelType w:val="multilevel"/>
     <w:tmpl w:val="F578C56E"/>
@@ -3011,7 +3692,156 @@
       </w:pPr>
     </w:lvl>
   </w:abstractNum>
-  <w:abstractNum w:abstractNumId="8" w15:restartNumberingAfterBreak="0">
+  <w:abstractNum w:abstractNumId="11" w15:restartNumberingAfterBreak="0">
+    <w:nsid w:val="4A711984"/>
+    <w:multiLevelType w:val="multilevel"/>
+    <w:tmpl w:val="08981648"/>
+    <w:lvl w:ilvl="0">
+      <w:start w:val="1"/>
+      <w:numFmt w:val="bullet"/>
+      <w:lvlText w:val=""/>
+      <w:lvlJc w:val="left"/>
+      <w:pPr>
+        <w:tabs>
+          <w:tab w:val="num" w:pos="720"/>
+        </w:tabs>
+        <w:ind w:left="720" w:hanging="360"/>
+      </w:pPr>
+      <w:rPr>
+        <w:rFonts w:ascii="Symbol" w:hAnsi="Symbol" w:hint="default"/>
+        <w:sz w:val="20"/>
+      </w:rPr>
+    </w:lvl>
+    <w:lvl w:ilvl="1" w:tentative="1">
+      <w:start w:val="1"/>
+      <w:numFmt w:val="bullet"/>
+      <w:lvlText w:val=""/>
+      <w:lvlJc w:val="left"/>
+      <w:pPr>
+        <w:tabs>
+          <w:tab w:val="num" w:pos="1440"/>
+        </w:tabs>
+        <w:ind w:left="1440" w:hanging="360"/>
+      </w:pPr>
+      <w:rPr>
+        <w:rFonts w:ascii="Symbol" w:hAnsi="Symbol" w:hint="default"/>
+        <w:sz w:val="20"/>
+      </w:rPr>
+    </w:lvl>
+    <w:lvl w:ilvl="2" w:tentative="1">
+      <w:start w:val="1"/>
+      <w:numFmt w:val="bullet"/>
+      <w:lvlText w:val=""/>
+      <w:lvlJc w:val="left"/>
+      <w:pPr>
+        <w:tabs>
+          <w:tab w:val="num" w:pos="2160"/>
+        </w:tabs>
+        <w:ind w:left="2160" w:hanging="360"/>
+      </w:pPr>
+      <w:rPr>
+        <w:rFonts w:ascii="Symbol" w:hAnsi="Symbol" w:hint="default"/>
+        <w:sz w:val="20"/>
+      </w:rPr>
+    </w:lvl>
+    <w:lvl w:ilvl="3" w:tentative="1">
+      <w:start w:val="1"/>
+      <w:numFmt w:val="bullet"/>
+      <w:lvlText w:val=""/>
+      <w:lvlJc w:val="left"/>
+      <w:pPr>
+        <w:tabs>
+          <w:tab w:val="num" w:pos="2880"/>
+        </w:tabs>
+        <w:ind w:left="2880" w:hanging="360"/>
+      </w:pPr>
+      <w:rPr>
+        <w:rFonts w:ascii="Symbol" w:hAnsi="Symbol" w:hint="default"/>
+        <w:sz w:val="20"/>
+      </w:rPr>
+    </w:lvl>
+    <w:lvl w:ilvl="4" w:tentative="1">
+      <w:start w:val="1"/>
+      <w:numFmt w:val="bullet"/>
+      <w:lvlText w:val=""/>
+      <w:lvlJc w:val="left"/>
+      <w:pPr>
+        <w:tabs>
+          <w:tab w:val="num" w:pos="3600"/>
+        </w:tabs>
+        <w:ind w:left="3600" w:hanging="360"/>
+      </w:pPr>
+      <w:rPr>
+        <w:rFonts w:ascii="Symbol" w:hAnsi="Symbol" w:hint="default"/>
+        <w:sz w:val="20"/>
+      </w:rPr>
+    </w:lvl>
+    <w:lvl w:ilvl="5" w:tentative="1">
+      <w:start w:val="1"/>
+      <w:numFmt w:val="bullet"/>
+      <w:lvlText w:val=""/>
+      <w:lvlJc w:val="left"/>
+      <w:pPr>
+        <w:tabs>
+          <w:tab w:val="num" w:pos="4320"/>
+        </w:tabs>
+        <w:ind w:left="4320" w:hanging="360"/>
+      </w:pPr>
+      <w:rPr>
+        <w:rFonts w:ascii="Symbol" w:hAnsi="Symbol" w:hint="default"/>
+        <w:sz w:val="20"/>
+      </w:rPr>
+    </w:lvl>
+    <w:lvl w:ilvl="6" w:tentative="1">
+      <w:start w:val="1"/>
+      <w:numFmt w:val="bullet"/>
+      <w:lvlText w:val=""/>
+      <w:lvlJc w:val="left"/>
+      <w:pPr>
+        <w:tabs>
+          <w:tab w:val="num" w:pos="5040"/>
+        </w:tabs>
+        <w:ind w:left="5040" w:hanging="360"/>
+      </w:pPr>
+      <w:rPr>
+        <w:rFonts w:ascii="Symbol" w:hAnsi="Symbol" w:hint="default"/>
+        <w:sz w:val="20"/>
+      </w:rPr>
+    </w:lvl>
+    <w:lvl w:ilvl="7" w:tentative="1">
+      <w:start w:val="1"/>
+      <w:numFmt w:val="bullet"/>
+      <w:lvlText w:val=""/>
+      <w:lvlJc w:val="left"/>
+      <w:pPr>
+        <w:tabs>
+          <w:tab w:val="num" w:pos="5760"/>
+        </w:tabs>
+        <w:ind w:left="5760" w:hanging="360"/>
+      </w:pPr>
+      <w:rPr>
+        <w:rFonts w:ascii="Symbol" w:hAnsi="Symbol" w:hint="default"/>
+        <w:sz w:val="20"/>
+      </w:rPr>
+    </w:lvl>
+    <w:lvl w:ilvl="8" w:tentative="1">
+      <w:start w:val="1"/>
+      <w:numFmt w:val="bullet"/>
+      <w:lvlText w:val=""/>
+      <w:lvlJc w:val="left"/>
+      <w:pPr>
+        <w:tabs>
+          <w:tab w:val="num" w:pos="6480"/>
+        </w:tabs>
+        <w:ind w:left="6480" w:hanging="360"/>
+      </w:pPr>
+      <w:rPr>
+        <w:rFonts w:ascii="Symbol" w:hAnsi="Symbol" w:hint="default"/>
+        <w:sz w:val="20"/>
+      </w:rPr>
+    </w:lvl>
+  </w:abstractNum>
+  <w:abstractNum w:abstractNumId="12" w15:restartNumberingAfterBreak="0">
     <w:nsid w:val="53465C4E"/>
     <w:multiLevelType w:val="multilevel"/>
     <w:tmpl w:val="E566029E"/>
@@ -3124,7 +3954,7 @@
       </w:pPr>
     </w:lvl>
   </w:abstractNum>
-  <w:abstractNum w:abstractNumId="9" w15:restartNumberingAfterBreak="0">
+  <w:abstractNum w:abstractNumId="13" w15:restartNumberingAfterBreak="0">
     <w:nsid w:val="77A676BA"/>
     <w:multiLevelType w:val="multilevel"/>
     <w:tmpl w:val="28B2B768"/>
@@ -3238,34 +4068,46 @@
     </w:lvl>
   </w:abstractNum>
   <w:num w:numId="1" w16cid:durableId="385840566">
-    <w:abstractNumId w:val="2"/>
+    <w:abstractNumId w:val="3"/>
   </w:num>
   <w:num w:numId="2" w16cid:durableId="402682704">
-    <w:abstractNumId w:val="6"/>
+    <w:abstractNumId w:val="9"/>
   </w:num>
   <w:num w:numId="3" w16cid:durableId="1669675159">
-    <w:abstractNumId w:val="9"/>
+    <w:abstractNumId w:val="13"/>
   </w:num>
   <w:num w:numId="4" w16cid:durableId="1572039076">
-    <w:abstractNumId w:val="7"/>
+    <w:abstractNumId w:val="10"/>
   </w:num>
   <w:num w:numId="5" w16cid:durableId="1637838554">
-    <w:abstractNumId w:val="1"/>
+    <w:abstractNumId w:val="2"/>
   </w:num>
   <w:num w:numId="6" w16cid:durableId="182599170">
     <w:abstractNumId w:val="0"/>
   </w:num>
   <w:num w:numId="7" w16cid:durableId="1500342286">
-    <w:abstractNumId w:val="3"/>
+    <w:abstractNumId w:val="5"/>
   </w:num>
   <w:num w:numId="8" w16cid:durableId="142354589">
-    <w:abstractNumId w:val="4"/>
+    <w:abstractNumId w:val="6"/>
   </w:num>
   <w:num w:numId="9" w16cid:durableId="1398362855">
+    <w:abstractNumId w:val="12"/>
+  </w:num>
+  <w:num w:numId="10" w16cid:durableId="1173690845">
+    <w:abstractNumId w:val="7"/>
+  </w:num>
+  <w:num w:numId="11" w16cid:durableId="261574133">
+    <w:abstractNumId w:val="11"/>
+  </w:num>
+  <w:num w:numId="12" w16cid:durableId="160656773">
+    <w:abstractNumId w:val="1"/>
+  </w:num>
+  <w:num w:numId="13" w16cid:durableId="242027974">
     <w:abstractNumId w:val="8"/>
   </w:num>
-  <w:num w:numId="10" w16cid:durableId="1173690845">
-    <w:abstractNumId w:val="5"/>
+  <w:num w:numId="14" w16cid:durableId="599917534">
+    <w:abstractNumId w:val="4"/>
   </w:num>
 </w:numbering>
 </file>
